--- a/resultados/centros.warfa.docx
+++ b/resultados/centros.warfa.docx
@@ -43,7 +43,7 @@
               <w:jc w:val="center"/>
             </w:pPr>
             <w:r>
-              <w:t xml:space="preserve">NÃO</w:t>
+              <w:t xml:space="preserve">FALSE</w:t>
             </w:r>
           </w:p>
         </w:tc>
@@ -60,7 +60,7 @@
               <w:jc w:val="center"/>
             </w:pPr>
             <w:r>
-              <w:t xml:space="preserve">SIM</w:t>
+              <w:t xml:space="preserve">TRUE</w:t>
             </w:r>
           </w:p>
         </w:tc>
@@ -928,7 +928,7 @@
     </w:lvl>
   </w:abstractNum>
   <w:abstractNum w:abstractNumId="990">
-    <w:nsid w:val="8d957f00"/>
+    <w:nsid w:val="4897d7b3"/>
     <w:multiLevelType w:val="multilevel"/>
     <w:lvl w:ilvl="0">
       <w:numFmt w:val="bullet"/>

--- a/resultados/centros.warfa.docx
+++ b/resultados/centros.warfa.docx
@@ -928,7 +928,7 @@
     </w:lvl>
   </w:abstractNum>
   <w:abstractNum w:abstractNumId="990">
-    <w:nsid w:val="4897d7b3"/>
+    <w:nsid w:val="bdee1ca2"/>
     <w:multiLevelType w:val="multilevel"/>
     <w:lvl w:ilvl="0">
       <w:numFmt w:val="bullet"/>

--- a/resultados/centros.warfa.docx
+++ b/resultados/centros.warfa.docx
@@ -121,18 +121,18 @@
               <w:jc w:val="center"/>
             </w:pPr>
             <w:r>
-              <w:t xml:space="preserve">181</w:t>
-            </w:r>
-          </w:p>
-        </w:tc>
-        <w:tc>
-          <w:p>
-            <w:pPr>
-              <w:pStyle w:val="Compact"/>
-              <w:jc w:val="center"/>
-            </w:pPr>
-            <w:r>
-              <w:t xml:space="preserve">196</w:t>
+              <w:t xml:space="preserve">180</w:t>
+            </w:r>
+          </w:p>
+        </w:tc>
+        <w:tc>
+          <w:p>
+            <w:pPr>
+              <w:pStyle w:val="Compact"/>
+              <w:jc w:val="center"/>
+            </w:pPr>
+            <w:r>
+              <w:t xml:space="preserve">193</w:t>
             </w:r>
           </w:p>
         </w:tc>
@@ -206,54 +206,6 @@
               <w:rPr>
                 <w:b/>
               </w:rPr>
-              <w:t xml:space="preserve">CIRURGIA VASCULAR</w:t>
-            </w:r>
-          </w:p>
-        </w:tc>
-        <w:tc>
-          <w:p>
-            <w:pPr>
-              <w:pStyle w:val="Compact"/>
-              <w:jc w:val="center"/>
-            </w:pPr>
-            <w:r>
-              <w:t xml:space="preserve">1 ( 0.6)</w:t>
-            </w:r>
-          </w:p>
-        </w:tc>
-        <w:tc>
-          <w:p>
-            <w:pPr>
-              <w:pStyle w:val="Compact"/>
-              <w:jc w:val="center"/>
-            </w:pPr>
-            <w:r>
-              <w:t xml:space="preserve">0 ( 0.0)</w:t>
-            </w:r>
-          </w:p>
-        </w:tc>
-        <w:tc>
-          <w:p>
-            <w:pStyle w:val="Compact"/>
-          </w:p>
-        </w:tc>
-        <w:tc>
-          <w:p>
-            <w:pStyle w:val="Compact"/>
-          </w:p>
-        </w:tc>
-      </w:tr>
-      <w:tr>
-        <w:tc>
-          <w:p>
-            <w:pPr>
-              <w:pStyle w:val="Compact"/>
-              <w:jc w:val="center"/>
-            </w:pPr>
-            <w:r>
-              <w:rPr>
-                <w:b/>
-              </w:rPr>
               <w:t xml:space="preserve">COLUNA</w:t>
             </w:r>
           </w:p>
@@ -276,7 +228,7 @@
               <w:jc w:val="center"/>
             </w:pPr>
             <w:r>
-              <w:t xml:space="preserve">11 ( 5.6)</w:t>
+              <w:t xml:space="preserve">11 ( 5.7)</w:t>
             </w:r>
           </w:p>
         </w:tc>
@@ -361,18 +313,18 @@
               <w:jc w:val="center"/>
             </w:pPr>
             <w:r>
-              <w:t xml:space="preserve">58 (32.0)</w:t>
-            </w:r>
-          </w:p>
-        </w:tc>
-        <w:tc>
-          <w:p>
-            <w:pPr>
-              <w:pStyle w:val="Compact"/>
-              <w:jc w:val="center"/>
-            </w:pPr>
-            <w:r>
-              <w:t xml:space="preserve">74 (37.8)</w:t>
+              <w:t xml:space="preserve">58 (32.2)</w:t>
+            </w:r>
+          </w:p>
+        </w:tc>
+        <w:tc>
+          <w:p>
+            <w:pPr>
+              <w:pStyle w:val="Compact"/>
+              <w:jc w:val="center"/>
+            </w:pPr>
+            <w:r>
+              <w:t xml:space="preserve">74 (38.3)</w:t>
             </w:r>
           </w:p>
         </w:tc>
@@ -590,54 +542,6 @@
               <w:rPr>
                 <w:b/>
               </w:rPr>
-              <w:t xml:space="preserve">PESQUISA CLINICA</w:t>
-            </w:r>
-          </w:p>
-        </w:tc>
-        <w:tc>
-          <w:p>
-            <w:pPr>
-              <w:pStyle w:val="Compact"/>
-              <w:jc w:val="center"/>
-            </w:pPr>
-            <w:r>
-              <w:t xml:space="preserve">0 ( 0.0)</w:t>
-            </w:r>
-          </w:p>
-        </w:tc>
-        <w:tc>
-          <w:p>
-            <w:pPr>
-              <w:pStyle w:val="Compact"/>
-              <w:jc w:val="center"/>
-            </w:pPr>
-            <w:r>
-              <w:t xml:space="preserve">2 ( 1.0)</w:t>
-            </w:r>
-          </w:p>
-        </w:tc>
-        <w:tc>
-          <w:p>
-            <w:pStyle w:val="Compact"/>
-          </w:p>
-        </w:tc>
-        <w:tc>
-          <w:p>
-            <w:pStyle w:val="Compact"/>
-          </w:p>
-        </w:tc>
-      </w:tr>
-      <w:tr>
-        <w:tc>
-          <w:p>
-            <w:pPr>
-              <w:pStyle w:val="Compact"/>
-              <w:jc w:val="center"/>
-            </w:pPr>
-            <w:r>
-              <w:rPr>
-                <w:b/>
-              </w:rPr>
               <w:t xml:space="preserve">QUADRIL</w:t>
             </w:r>
           </w:p>
@@ -649,66 +553,18 @@
               <w:jc w:val="center"/>
             </w:pPr>
             <w:r>
-              <w:t xml:space="preserve">39 (21.5)</w:t>
-            </w:r>
-          </w:p>
-        </w:tc>
-        <w:tc>
-          <w:p>
-            <w:pPr>
-              <w:pStyle w:val="Compact"/>
-              <w:jc w:val="center"/>
-            </w:pPr>
-            <w:r>
-              <w:t xml:space="preserve">39 (19.9)</w:t>
-            </w:r>
-          </w:p>
-        </w:tc>
-        <w:tc>
-          <w:p>
-            <w:pStyle w:val="Compact"/>
-          </w:p>
-        </w:tc>
-        <w:tc>
-          <w:p>
-            <w:pStyle w:val="Compact"/>
-          </w:p>
-        </w:tc>
-      </w:tr>
-      <w:tr>
-        <w:tc>
-          <w:p>
-            <w:pPr>
-              <w:pStyle w:val="Compact"/>
-              <w:jc w:val="center"/>
-            </w:pPr>
-            <w:r>
-              <w:rPr>
-                <w:b/>
-              </w:rPr>
-              <w:t xml:space="preserve">REUMATOLOGIA</w:t>
-            </w:r>
-          </w:p>
-        </w:tc>
-        <w:tc>
-          <w:p>
-            <w:pPr>
-              <w:pStyle w:val="Compact"/>
-              <w:jc w:val="center"/>
-            </w:pPr>
-            <w:r>
-              <w:t xml:space="preserve">0 ( 0.0)</w:t>
-            </w:r>
-          </w:p>
-        </w:tc>
-        <w:tc>
-          <w:p>
-            <w:pPr>
-              <w:pStyle w:val="Compact"/>
-              <w:jc w:val="center"/>
-            </w:pPr>
-            <w:r>
-              <w:t xml:space="preserve">1 ( 0.5)</w:t>
+              <w:t xml:space="preserve">39 (21.7)</w:t>
+            </w:r>
+          </w:p>
+        </w:tc>
+        <w:tc>
+          <w:p>
+            <w:pPr>
+              <w:pStyle w:val="Compact"/>
+              <w:jc w:val="center"/>
+            </w:pPr>
+            <w:r>
+              <w:t xml:space="preserve">39 (20.2)</w:t>
             </w:r>
           </w:p>
         </w:tc>
@@ -745,18 +601,18 @@
               <w:jc w:val="center"/>
             </w:pPr>
             <w:r>
-              <w:t xml:space="preserve">49 (27.1)</w:t>
-            </w:r>
-          </w:p>
-        </w:tc>
-        <w:tc>
-          <w:p>
-            <w:pPr>
-              <w:pStyle w:val="Compact"/>
-              <w:jc w:val="center"/>
-            </w:pPr>
-            <w:r>
-              <w:t xml:space="preserve">49 (25.0)</w:t>
+              <w:t xml:space="preserve">49 (27.2)</w:t>
+            </w:r>
+          </w:p>
+        </w:tc>
+        <w:tc>
+          <w:p>
+            <w:pPr>
+              <w:pStyle w:val="Compact"/>
+              <w:jc w:val="center"/>
+            </w:pPr>
+            <w:r>
+              <w:t xml:space="preserve">49 (25.4)</w:t>
             </w:r>
           </w:p>
         </w:tc>
@@ -928,7 +784,7 @@
     </w:lvl>
   </w:abstractNum>
   <w:abstractNum w:abstractNumId="990">
-    <w:nsid w:val="bdee1ca2"/>
+    <w:nsid w:val="c4959645"/>
     <w:multiLevelType w:val="multilevel"/>
     <w:lvl w:ilvl="0">
       <w:numFmt w:val="bullet"/>

--- a/resultados/centros.warfa.docx
+++ b/resultados/centros.warfa.docx
@@ -784,7 +784,7 @@
     </w:lvl>
   </w:abstractNum>
   <w:abstractNum w:abstractNumId="990">
-    <w:nsid w:val="c4959645"/>
+    <w:nsid w:val="3042c632"/>
     <w:multiLevelType w:val="multilevel"/>
     <w:lvl w:ilvl="0">
       <w:numFmt w:val="bullet"/>

--- a/resultados/centros.warfa.docx
+++ b/resultados/centros.warfa.docx
@@ -121,18 +121,18 @@
               <w:jc w:val="center"/>
             </w:pPr>
             <w:r>
-              <w:t xml:space="preserve">180</w:t>
-            </w:r>
-          </w:p>
-        </w:tc>
-        <w:tc>
-          <w:p>
-            <w:pPr>
-              <w:pStyle w:val="Compact"/>
-              <w:jc w:val="center"/>
-            </w:pPr>
-            <w:r>
-              <w:t xml:space="preserve">193</w:t>
+              <w:t xml:space="preserve">131</w:t>
+            </w:r>
+          </w:p>
+        </w:tc>
+        <w:tc>
+          <w:p>
+            <w:pPr>
+              <w:pStyle w:val="Compact"/>
+              <w:jc w:val="center"/>
+            </w:pPr>
+            <w:r>
+              <w:t xml:space="preserve">177</w:t>
             </w:r>
           </w:p>
         </w:tc>
@@ -206,6 +206,54 @@
               <w:rPr>
                 <w:b/>
               </w:rPr>
+              <w:t xml:space="preserve">CIRURGIA VASCULAR</w:t>
+            </w:r>
+          </w:p>
+        </w:tc>
+        <w:tc>
+          <w:p>
+            <w:pPr>
+              <w:pStyle w:val="Compact"/>
+              <w:jc w:val="center"/>
+            </w:pPr>
+            <w:r>
+              <w:t xml:space="preserve">0 ( 0,0)</w:t>
+            </w:r>
+          </w:p>
+        </w:tc>
+        <w:tc>
+          <w:p>
+            <w:pPr>
+              <w:pStyle w:val="Compact"/>
+              <w:jc w:val="center"/>
+            </w:pPr>
+            <w:r>
+              <w:t xml:space="preserve">1 ( 0,6)</w:t>
+            </w:r>
+          </w:p>
+        </w:tc>
+        <w:tc>
+          <w:p>
+            <w:pStyle w:val="Compact"/>
+          </w:p>
+        </w:tc>
+        <w:tc>
+          <w:p>
+            <w:pStyle w:val="Compact"/>
+          </w:p>
+        </w:tc>
+      </w:tr>
+      <w:tr>
+        <w:tc>
+          <w:p>
+            <w:pPr>
+              <w:pStyle w:val="Compact"/>
+              <w:jc w:val="center"/>
+            </w:pPr>
+            <w:r>
+              <w:rPr>
+                <w:b/>
+              </w:rPr>
               <w:t xml:space="preserve">COLUNA</w:t>
             </w:r>
           </w:p>
@@ -217,18 +265,18 @@
               <w:jc w:val="center"/>
             </w:pPr>
             <w:r>
-              <w:t xml:space="preserve">7 ( 3.9)</w:t>
-            </w:r>
-          </w:p>
-        </w:tc>
-        <w:tc>
-          <w:p>
-            <w:pPr>
-              <w:pStyle w:val="Compact"/>
-              <w:jc w:val="center"/>
-            </w:pPr>
-            <w:r>
-              <w:t xml:space="preserve">11 ( 5.7)</w:t>
+              <w:t xml:space="preserve">3 ( 2,3)</w:t>
+            </w:r>
+          </w:p>
+        </w:tc>
+        <w:tc>
+          <w:p>
+            <w:pPr>
+              <w:pStyle w:val="Compact"/>
+              <w:jc w:val="center"/>
+            </w:pPr>
+            <w:r>
+              <w:t xml:space="preserve">9 ( 5,1)</w:t>
             </w:r>
           </w:p>
         </w:tc>
@@ -265,18 +313,18 @@
               <w:jc w:val="center"/>
             </w:pPr>
             <w:r>
-              <w:t xml:space="preserve">0 ( 0.0)</w:t>
-            </w:r>
-          </w:p>
-        </w:tc>
-        <w:tc>
-          <w:p>
-            <w:pPr>
-              <w:pStyle w:val="Compact"/>
-              <w:jc w:val="center"/>
-            </w:pPr>
-            <w:r>
-              <w:t xml:space="preserve">2 ( 1.0)</w:t>
+              <w:t xml:space="preserve">0 ( 0,0)</w:t>
+            </w:r>
+          </w:p>
+        </w:tc>
+        <w:tc>
+          <w:p>
+            <w:pPr>
+              <w:pStyle w:val="Compact"/>
+              <w:jc w:val="center"/>
+            </w:pPr>
+            <w:r>
+              <w:t xml:space="preserve">1 ( 0,6)</w:t>
             </w:r>
           </w:p>
         </w:tc>
@@ -313,18 +361,18 @@
               <w:jc w:val="center"/>
             </w:pPr>
             <w:r>
-              <w:t xml:space="preserve">58 (32.2)</w:t>
-            </w:r>
-          </w:p>
-        </w:tc>
-        <w:tc>
-          <w:p>
-            <w:pPr>
-              <w:pStyle w:val="Compact"/>
-              <w:jc w:val="center"/>
-            </w:pPr>
-            <w:r>
-              <w:t xml:space="preserve">74 (38.3)</w:t>
+              <w:t xml:space="preserve">47 (35,9)</w:t>
+            </w:r>
+          </w:p>
+        </w:tc>
+        <w:tc>
+          <w:p>
+            <w:pPr>
+              <w:pStyle w:val="Compact"/>
+              <w:jc w:val="center"/>
+            </w:pPr>
+            <w:r>
+              <w:t xml:space="preserve">76 (42,9)</w:t>
             </w:r>
           </w:p>
         </w:tc>
@@ -361,18 +409,18 @@
               <w:jc w:val="center"/>
             </w:pPr>
             <w:r>
-              <w:t xml:space="preserve">1 ( 0.6)</w:t>
-            </w:r>
-          </w:p>
-        </w:tc>
-        <w:tc>
-          <w:p>
-            <w:pPr>
-              <w:pStyle w:val="Compact"/>
-              <w:jc w:val="center"/>
-            </w:pPr>
-            <w:r>
-              <w:t xml:space="preserve">2 ( 1.0)</w:t>
+              <w:t xml:space="preserve">1 ( 0,8)</w:t>
+            </w:r>
+          </w:p>
+        </w:tc>
+        <w:tc>
+          <w:p>
+            <w:pPr>
+              <w:pStyle w:val="Compact"/>
+              <w:jc w:val="center"/>
+            </w:pPr>
+            <w:r>
+              <w:t xml:space="preserve">2 ( 1,1)</w:t>
             </w:r>
           </w:p>
         </w:tc>
@@ -409,18 +457,18 @@
               <w:jc w:val="center"/>
             </w:pPr>
             <w:r>
-              <w:t xml:space="preserve">1 ( 0.6)</w:t>
-            </w:r>
-          </w:p>
-        </w:tc>
-        <w:tc>
-          <w:p>
-            <w:pPr>
-              <w:pStyle w:val="Compact"/>
-              <w:jc w:val="center"/>
-            </w:pPr>
-            <w:r>
-              <w:t xml:space="preserve">1 ( 0.5)</w:t>
+              <w:t xml:space="preserve">2 ( 1,5)</w:t>
+            </w:r>
+          </w:p>
+        </w:tc>
+        <w:tc>
+          <w:p>
+            <w:pPr>
+              <w:pStyle w:val="Compact"/>
+              <w:jc w:val="center"/>
+            </w:pPr>
+            <w:r>
+              <w:t xml:space="preserve">0 ( 0,0)</w:t>
             </w:r>
           </w:p>
         </w:tc>
@@ -457,18 +505,18 @@
               <w:jc w:val="center"/>
             </w:pPr>
             <w:r>
-              <w:t xml:space="preserve">1 ( 0.6)</w:t>
-            </w:r>
-          </w:p>
-        </w:tc>
-        <w:tc>
-          <w:p>
-            <w:pPr>
-              <w:pStyle w:val="Compact"/>
-              <w:jc w:val="center"/>
-            </w:pPr>
-            <w:r>
-              <w:t xml:space="preserve">2 ( 1.0)</w:t>
+              <w:t xml:space="preserve">0 ( 0,0)</w:t>
+            </w:r>
+          </w:p>
+        </w:tc>
+        <w:tc>
+          <w:p>
+            <w:pPr>
+              <w:pStyle w:val="Compact"/>
+              <w:jc w:val="center"/>
+            </w:pPr>
+            <w:r>
+              <w:t xml:space="preserve">1 ( 0,6)</w:t>
             </w:r>
           </w:p>
         </w:tc>
@@ -505,18 +553,18 @@
               <w:jc w:val="center"/>
             </w:pPr>
             <w:r>
-              <w:t xml:space="preserve">13 ( 7.2)</w:t>
-            </w:r>
-          </w:p>
-        </w:tc>
-        <w:tc>
-          <w:p>
-            <w:pPr>
-              <w:pStyle w:val="Compact"/>
-              <w:jc w:val="center"/>
-            </w:pPr>
-            <w:r>
-              <w:t xml:space="preserve">8 ( 4.1)</w:t>
+              <w:t xml:space="preserve">8 ( 6,1)</w:t>
+            </w:r>
+          </w:p>
+        </w:tc>
+        <w:tc>
+          <w:p>
+            <w:pPr>
+              <w:pStyle w:val="Compact"/>
+              <w:jc w:val="center"/>
+            </w:pPr>
+            <w:r>
+              <w:t xml:space="preserve">5 ( 2,8)</w:t>
             </w:r>
           </w:p>
         </w:tc>
@@ -553,18 +601,18 @@
               <w:jc w:val="center"/>
             </w:pPr>
             <w:r>
-              <w:t xml:space="preserve">39 (21.7)</w:t>
-            </w:r>
-          </w:p>
-        </w:tc>
-        <w:tc>
-          <w:p>
-            <w:pPr>
-              <w:pStyle w:val="Compact"/>
-              <w:jc w:val="center"/>
-            </w:pPr>
-            <w:r>
-              <w:t xml:space="preserve">39 (20.2)</w:t>
+              <w:t xml:space="preserve">20 (15,3)</w:t>
+            </w:r>
+          </w:p>
+        </w:tc>
+        <w:tc>
+          <w:p>
+            <w:pPr>
+              <w:pStyle w:val="Compact"/>
+              <w:jc w:val="center"/>
+            </w:pPr>
+            <w:r>
+              <w:t xml:space="preserve">45 (25,4)</w:t>
             </w:r>
           </w:p>
         </w:tc>
@@ -601,18 +649,18 @@
               <w:jc w:val="center"/>
             </w:pPr>
             <w:r>
-              <w:t xml:space="preserve">49 (27.2)</w:t>
-            </w:r>
-          </w:p>
-        </w:tc>
-        <w:tc>
-          <w:p>
-            <w:pPr>
-              <w:pStyle w:val="Compact"/>
-              <w:jc w:val="center"/>
-            </w:pPr>
-            <w:r>
-              <w:t xml:space="preserve">49 (25.4)</w:t>
+              <w:t xml:space="preserve">44 (33,6)</w:t>
+            </w:r>
+          </w:p>
+        </w:tc>
+        <w:tc>
+          <w:p>
+            <w:pPr>
+              <w:pStyle w:val="Compact"/>
+              <w:jc w:val="center"/>
+            </w:pPr>
+            <w:r>
+              <w:t xml:space="preserve">32 (18,1)</w:t>
             </w:r>
           </w:p>
         </w:tc>
@@ -649,18 +697,18 @@
               <w:jc w:val="center"/>
             </w:pPr>
             <w:r>
-              <w:t xml:space="preserve">11 ( 6.1)</w:t>
-            </w:r>
-          </w:p>
-        </w:tc>
-        <w:tc>
-          <w:p>
-            <w:pPr>
-              <w:pStyle w:val="Compact"/>
-              <w:jc w:val="center"/>
-            </w:pPr>
-            <w:r>
-              <w:t xml:space="preserve">5 ( 2.6)</w:t>
+              <w:t xml:space="preserve">6 ( 4,6)</w:t>
+            </w:r>
+          </w:p>
+        </w:tc>
+        <w:tc>
+          <w:p>
+            <w:pPr>
+              <w:pStyle w:val="Compact"/>
+              <w:jc w:val="center"/>
+            </w:pPr>
+            <w:r>
+              <w:t xml:space="preserve">5 ( 2,8)</w:t>
             </w:r>
           </w:p>
         </w:tc>
@@ -784,7 +832,7 @@
     </w:lvl>
   </w:abstractNum>
   <w:abstractNum w:abstractNumId="990">
-    <w:nsid w:val="3042c632"/>
+    <w:nsid w:val="85c0e4fd"/>
     <w:multiLevelType w:val="multilevel"/>
     <w:lvl w:ilvl="0">
       <w:numFmt w:val="bullet"/>

--- a/resultados/centros.warfa.docx
+++ b/resultados/centros.warfa.docx
@@ -121,18 +121,18 @@
               <w:jc w:val="center"/>
             </w:pPr>
             <w:r>
-              <w:t xml:space="preserve">131</w:t>
-            </w:r>
-          </w:p>
-        </w:tc>
-        <w:tc>
-          <w:p>
-            <w:pPr>
-              <w:pStyle w:val="Compact"/>
-              <w:jc w:val="center"/>
-            </w:pPr>
-            <w:r>
-              <w:t xml:space="preserve">177</w:t>
+              <w:t xml:space="preserve">144</w:t>
+            </w:r>
+          </w:p>
+        </w:tc>
+        <w:tc>
+          <w:p>
+            <w:pPr>
+              <w:pStyle w:val="Compact"/>
+              <w:jc w:val="center"/>
+            </w:pPr>
+            <w:r>
+              <w:t xml:space="preserve">209</w:t>
             </w:r>
           </w:p>
         </w:tc>
@@ -217,18 +217,18 @@
               <w:jc w:val="center"/>
             </w:pPr>
             <w:r>
-              <w:t xml:space="preserve">0 ( 0,0)</w:t>
-            </w:r>
-          </w:p>
-        </w:tc>
-        <w:tc>
-          <w:p>
-            <w:pPr>
-              <w:pStyle w:val="Compact"/>
-              <w:jc w:val="center"/>
-            </w:pPr>
-            <w:r>
-              <w:t xml:space="preserve">1 ( 0,6)</w:t>
+              <w:t xml:space="preserve">0 ( 0.0)</w:t>
+            </w:r>
+          </w:p>
+        </w:tc>
+        <w:tc>
+          <w:p>
+            <w:pPr>
+              <w:pStyle w:val="Compact"/>
+              <w:jc w:val="center"/>
+            </w:pPr>
+            <w:r>
+              <w:t xml:space="preserve">1 ( 0.5)</w:t>
             </w:r>
           </w:p>
         </w:tc>
@@ -265,18 +265,18 @@
               <w:jc w:val="center"/>
             </w:pPr>
             <w:r>
-              <w:t xml:space="preserve">3 ( 2,3)</w:t>
-            </w:r>
-          </w:p>
-        </w:tc>
-        <w:tc>
-          <w:p>
-            <w:pPr>
-              <w:pStyle w:val="Compact"/>
-              <w:jc w:val="center"/>
-            </w:pPr>
-            <w:r>
-              <w:t xml:space="preserve">9 ( 5,1)</w:t>
+              <w:t xml:space="preserve">6 ( 4.2)</w:t>
+            </w:r>
+          </w:p>
+        </w:tc>
+        <w:tc>
+          <w:p>
+            <w:pPr>
+              <w:pStyle w:val="Compact"/>
+              <w:jc w:val="center"/>
+            </w:pPr>
+            <w:r>
+              <w:t xml:space="preserve">13 ( 6.2)</w:t>
             </w:r>
           </w:p>
         </w:tc>
@@ -313,18 +313,18 @@
               <w:jc w:val="center"/>
             </w:pPr>
             <w:r>
-              <w:t xml:space="preserve">0 ( 0,0)</w:t>
-            </w:r>
-          </w:p>
-        </w:tc>
-        <w:tc>
-          <w:p>
-            <w:pPr>
-              <w:pStyle w:val="Compact"/>
-              <w:jc w:val="center"/>
-            </w:pPr>
-            <w:r>
-              <w:t xml:space="preserve">1 ( 0,6)</w:t>
+              <w:t xml:space="preserve">0 ( 0.0)</w:t>
+            </w:r>
+          </w:p>
+        </w:tc>
+        <w:tc>
+          <w:p>
+            <w:pPr>
+              <w:pStyle w:val="Compact"/>
+              <w:jc w:val="center"/>
+            </w:pPr>
+            <w:r>
+              <w:t xml:space="preserve">1 ( 0.5)</w:t>
             </w:r>
           </w:p>
         </w:tc>
@@ -361,18 +361,18 @@
               <w:jc w:val="center"/>
             </w:pPr>
             <w:r>
-              <w:t xml:space="preserve">47 (35,9)</w:t>
-            </w:r>
-          </w:p>
-        </w:tc>
-        <w:tc>
-          <w:p>
-            <w:pPr>
-              <w:pStyle w:val="Compact"/>
-              <w:jc w:val="center"/>
-            </w:pPr>
-            <w:r>
-              <w:t xml:space="preserve">76 (42,9)</w:t>
+              <w:t xml:space="preserve">51 (35.4)</w:t>
+            </w:r>
+          </w:p>
+        </w:tc>
+        <w:tc>
+          <w:p>
+            <w:pPr>
+              <w:pStyle w:val="Compact"/>
+              <w:jc w:val="center"/>
+            </w:pPr>
+            <w:r>
+              <w:t xml:space="preserve">82 (39.2)</w:t>
             </w:r>
           </w:p>
         </w:tc>
@@ -409,18 +409,18 @@
               <w:jc w:val="center"/>
             </w:pPr>
             <w:r>
-              <w:t xml:space="preserve">1 ( 0,8)</w:t>
-            </w:r>
-          </w:p>
-        </w:tc>
-        <w:tc>
-          <w:p>
-            <w:pPr>
-              <w:pStyle w:val="Compact"/>
-              <w:jc w:val="center"/>
-            </w:pPr>
-            <w:r>
-              <w:t xml:space="preserve">2 ( 1,1)</w:t>
+              <w:t xml:space="preserve">1 ( 0.7)</w:t>
+            </w:r>
+          </w:p>
+        </w:tc>
+        <w:tc>
+          <w:p>
+            <w:pPr>
+              <w:pStyle w:val="Compact"/>
+              <w:jc w:val="center"/>
+            </w:pPr>
+            <w:r>
+              <w:t xml:space="preserve">2 ( 1.0)</w:t>
             </w:r>
           </w:p>
         </w:tc>
@@ -457,18 +457,18 @@
               <w:jc w:val="center"/>
             </w:pPr>
             <w:r>
-              <w:t xml:space="preserve">2 ( 1,5)</w:t>
-            </w:r>
-          </w:p>
-        </w:tc>
-        <w:tc>
-          <w:p>
-            <w:pPr>
-              <w:pStyle w:val="Compact"/>
-              <w:jc w:val="center"/>
-            </w:pPr>
-            <w:r>
-              <w:t xml:space="preserve">0 ( 0,0)</w:t>
+              <w:t xml:space="preserve">2 ( 1.4)</w:t>
+            </w:r>
+          </w:p>
+        </w:tc>
+        <w:tc>
+          <w:p>
+            <w:pPr>
+              <w:pStyle w:val="Compact"/>
+              <w:jc w:val="center"/>
+            </w:pPr>
+            <w:r>
+              <w:t xml:space="preserve">0 ( 0.0)</w:t>
             </w:r>
           </w:p>
         </w:tc>
@@ -505,18 +505,18 @@
               <w:jc w:val="center"/>
             </w:pPr>
             <w:r>
-              <w:t xml:space="preserve">0 ( 0,0)</w:t>
-            </w:r>
-          </w:p>
-        </w:tc>
-        <w:tc>
-          <w:p>
-            <w:pPr>
-              <w:pStyle w:val="Compact"/>
-              <w:jc w:val="center"/>
-            </w:pPr>
-            <w:r>
-              <w:t xml:space="preserve">1 ( 0,6)</w:t>
+              <w:t xml:space="preserve">0 ( 0.0)</w:t>
+            </w:r>
+          </w:p>
+        </w:tc>
+        <w:tc>
+          <w:p>
+            <w:pPr>
+              <w:pStyle w:val="Compact"/>
+              <w:jc w:val="center"/>
+            </w:pPr>
+            <w:r>
+              <w:t xml:space="preserve">1 ( 0.5)</w:t>
             </w:r>
           </w:p>
         </w:tc>
@@ -553,18 +553,18 @@
               <w:jc w:val="center"/>
             </w:pPr>
             <w:r>
-              <w:t xml:space="preserve">8 ( 6,1)</w:t>
-            </w:r>
-          </w:p>
-        </w:tc>
-        <w:tc>
-          <w:p>
-            <w:pPr>
-              <w:pStyle w:val="Compact"/>
-              <w:jc w:val="center"/>
-            </w:pPr>
-            <w:r>
-              <w:t xml:space="preserve">5 ( 2,8)</w:t>
+              <w:t xml:space="preserve">8 ( 5.6)</w:t>
+            </w:r>
+          </w:p>
+        </w:tc>
+        <w:tc>
+          <w:p>
+            <w:pPr>
+              <w:pStyle w:val="Compact"/>
+              <w:jc w:val="center"/>
+            </w:pPr>
+            <w:r>
+              <w:t xml:space="preserve">7 ( 3.3)</w:t>
             </w:r>
           </w:p>
         </w:tc>
@@ -601,18 +601,18 @@
               <w:jc w:val="center"/>
             </w:pPr>
             <w:r>
-              <w:t xml:space="preserve">20 (15,3)</w:t>
-            </w:r>
-          </w:p>
-        </w:tc>
-        <w:tc>
-          <w:p>
-            <w:pPr>
-              <w:pStyle w:val="Compact"/>
-              <w:jc w:val="center"/>
-            </w:pPr>
-            <w:r>
-              <w:t xml:space="preserve">45 (25,4)</w:t>
+              <w:t xml:space="preserve">23 (16.0)</w:t>
+            </w:r>
+          </w:p>
+        </w:tc>
+        <w:tc>
+          <w:p>
+            <w:pPr>
+              <w:pStyle w:val="Compact"/>
+              <w:jc w:val="center"/>
+            </w:pPr>
+            <w:r>
+              <w:t xml:space="preserve">57 (27.3)</w:t>
             </w:r>
           </w:p>
         </w:tc>
@@ -649,18 +649,18 @@
               <w:jc w:val="center"/>
             </w:pPr>
             <w:r>
-              <w:t xml:space="preserve">44 (33,6)</w:t>
-            </w:r>
-          </w:p>
-        </w:tc>
-        <w:tc>
-          <w:p>
-            <w:pPr>
-              <w:pStyle w:val="Compact"/>
-              <w:jc w:val="center"/>
-            </w:pPr>
-            <w:r>
-              <w:t xml:space="preserve">32 (18,1)</w:t>
+              <w:t xml:space="preserve">46 (31.9)</w:t>
+            </w:r>
+          </w:p>
+        </w:tc>
+        <w:tc>
+          <w:p>
+            <w:pPr>
+              <w:pStyle w:val="Compact"/>
+              <w:jc w:val="center"/>
+            </w:pPr>
+            <w:r>
+              <w:t xml:space="preserve">40 (19.1)</w:t>
             </w:r>
           </w:p>
         </w:tc>
@@ -697,18 +697,18 @@
               <w:jc w:val="center"/>
             </w:pPr>
             <w:r>
-              <w:t xml:space="preserve">6 ( 4,6)</w:t>
-            </w:r>
-          </w:p>
-        </w:tc>
-        <w:tc>
-          <w:p>
-            <w:pPr>
-              <w:pStyle w:val="Compact"/>
-              <w:jc w:val="center"/>
-            </w:pPr>
-            <w:r>
-              <w:t xml:space="preserve">5 ( 2,8)</w:t>
+              <w:t xml:space="preserve">7 ( 4.9)</w:t>
+            </w:r>
+          </w:p>
+        </w:tc>
+        <w:tc>
+          <w:p>
+            <w:pPr>
+              <w:pStyle w:val="Compact"/>
+              <w:jc w:val="center"/>
+            </w:pPr>
+            <w:r>
+              <w:t xml:space="preserve">5 ( 2.4)</w:t>
             </w:r>
           </w:p>
         </w:tc>
@@ -832,7 +832,7 @@
     </w:lvl>
   </w:abstractNum>
   <w:abstractNum w:abstractNumId="990">
-    <w:nsid w:val="85c0e4fd"/>
+    <w:nsid w:val="888a0bc0"/>
     <w:multiLevelType w:val="multilevel"/>
     <w:lvl w:ilvl="0">
       <w:numFmt w:val="bullet"/>

--- a/resultados/centros.warfa.docx
+++ b/resultados/centros.warfa.docx
@@ -832,7 +832,7 @@
     </w:lvl>
   </w:abstractNum>
   <w:abstractNum w:abstractNumId="990">
-    <w:nsid w:val="888a0bc0"/>
+    <w:nsid w:val="81b6c81d"/>
     <w:multiLevelType w:val="multilevel"/>
     <w:lvl w:ilvl="0">
       <w:numFmt w:val="bullet"/>

--- a/resultados/centros.warfa.docx
+++ b/resultados/centros.warfa.docx
@@ -43,7 +43,7 @@
               <w:jc w:val="center"/>
             </w:pPr>
             <w:r>
-              <w:t xml:space="preserve">FALSE</w:t>
+              <w:t xml:space="preserve">NÃO</w:t>
             </w:r>
           </w:p>
         </w:tc>
@@ -60,7 +60,7 @@
               <w:jc w:val="center"/>
             </w:pPr>
             <w:r>
-              <w:t xml:space="preserve">TRUE</w:t>
+              <w:t xml:space="preserve">SIM</w:t>
             </w:r>
           </w:p>
         </w:tc>
@@ -832,7 +832,7 @@
     </w:lvl>
   </w:abstractNum>
   <w:abstractNum w:abstractNumId="990">
-    <w:nsid w:val="81b6c81d"/>
+    <w:nsid w:val="9f4ed705"/>
     <w:multiLevelType w:val="multilevel"/>
     <w:lvl w:ilvl="0">
       <w:numFmt w:val="bullet"/>

--- a/resultados/centros.warfa.docx
+++ b/resultados/centros.warfa.docx
@@ -832,7 +832,7 @@
     </w:lvl>
   </w:abstractNum>
   <w:abstractNum w:abstractNumId="990">
-    <w:nsid w:val="9f4ed705"/>
+    <w:nsid w:val="690279f2"/>
     <w:multiLevelType w:val="multilevel"/>
     <w:lvl w:ilvl="0">
       <w:numFmt w:val="bullet"/>
